--- a/cs/littera/rustina/materialy/metodika/42_Piti_caje_metodika.docx
+++ b/cs/littera/rustina/materialy/metodika/42_Piti_caje_metodika.docx
@@ -1,6 +1,6 @@
 
 <file path=word/document.xml><?xml version="1.0" encoding="utf-8"?>
-<w:document xmlns:wpc="http://schemas.microsoft.com/office/word/2010/wordprocessingCanvas" xmlns:mc="http://schemas.openxmlformats.org/markup-compatibility/2006" xmlns:o="urn:schemas-microsoft-com:office:office" xmlns:r="http://schemas.openxmlformats.org/officeDocument/2006/relationships" xmlns:m="http://schemas.openxmlformats.org/officeDocument/2006/math" xmlns:v="urn:schemas-microsoft-com:vml" xmlns:wp14="http://schemas.microsoft.com/office/word/2010/wordprocessingDrawing" xmlns:wp="http://schemas.openxmlformats.org/drawingml/2006/wordprocessingDrawing" xmlns:w10="urn:schemas-microsoft-com:office:word" xmlns:w="http://schemas.openxmlformats.org/wordprocessingml/2006/main" xmlns:w14="http://schemas.microsoft.com/office/word/2010/wordml" xmlns:wpg="http://schemas.microsoft.com/office/word/2010/wordprocessingGroup" xmlns:wpi="http://schemas.microsoft.com/office/word/2010/wordprocessingInk" xmlns:wne="http://schemas.microsoft.com/office/word/2006/wordml" xmlns:wps="http://schemas.microsoft.com/office/word/2010/wordprocessingShape" mc:Ignorable="w14 wp14">
+<w:document xmlns:ve="http://schemas.openxmlformats.org/markup-compatibility/2006" xmlns:o="urn:schemas-microsoft-com:office:office" xmlns:r="http://schemas.openxmlformats.org/officeDocument/2006/relationships" xmlns:m="http://schemas.openxmlformats.org/officeDocument/2006/math" xmlns:v="urn:schemas-microsoft-com:vml" xmlns:wp="http://schemas.openxmlformats.org/drawingml/2006/wordprocessingDrawing" xmlns:w10="urn:schemas-microsoft-com:office:word" xmlns:w="http://schemas.openxmlformats.org/wordprocessingml/2006/main" xmlns:wne="http://schemas.microsoft.com/office/word/2006/wordml">
   <w:body>
     <w:tbl>
       <w:tblPr>
@@ -14,7 +14,7 @@
           <w:insideH w:val="single" w:sz="4" w:space="0" w:color="auto"/>
           <w:insideV w:val="single" w:sz="4" w:space="0" w:color="auto"/>
         </w:tblBorders>
-        <w:tblLook w:val="01E0" w:firstRow="1" w:lastRow="1" w:firstColumn="1" w:lastColumn="1" w:noHBand="0" w:noVBand="0"/>
+        <w:tblLook w:val="01E0"/>
       </w:tblPr>
       <w:tblGrid>
         <w:gridCol w:w="2448"/>
@@ -444,43 +444,7 @@
                 <w:sz w:val="22"/>
                 <w:szCs w:val="22"/>
               </w:rPr>
-              <w:t xml:space="preserve"> Lze použít jako doplněk k 5. a 6. lekci učebnice </w:t>
-            </w:r>
-            <w:proofErr w:type="spellStart"/>
-            <w:r>
-              <w:rPr>
-                <w:rFonts w:asciiTheme="minorHAnsi" w:hAnsiTheme="minorHAnsi"/>
-                <w:sz w:val="22"/>
-                <w:szCs w:val="22"/>
-              </w:rPr>
-              <w:t>Raduga</w:t>
-            </w:r>
-            <w:proofErr w:type="spellEnd"/>
-            <w:r>
-              <w:rPr>
-                <w:rFonts w:asciiTheme="minorHAnsi" w:hAnsiTheme="minorHAnsi"/>
-                <w:sz w:val="22"/>
-                <w:szCs w:val="22"/>
-              </w:rPr>
-              <w:t xml:space="preserve"> po-</w:t>
-            </w:r>
-            <w:proofErr w:type="spellStart"/>
-            <w:r>
-              <w:rPr>
-                <w:rFonts w:asciiTheme="minorHAnsi" w:hAnsiTheme="minorHAnsi"/>
-                <w:sz w:val="22"/>
-                <w:szCs w:val="22"/>
-              </w:rPr>
-              <w:t>novomu</w:t>
-            </w:r>
-            <w:proofErr w:type="spellEnd"/>
-            <w:r>
-              <w:rPr>
-                <w:rFonts w:asciiTheme="minorHAnsi" w:hAnsiTheme="minorHAnsi"/>
-                <w:sz w:val="22"/>
-                <w:szCs w:val="22"/>
-              </w:rPr>
-              <w:t xml:space="preserve"> 4.</w:t>
+              <w:t xml:space="preserve"> Lze použít jako doplněk k 5. a 6. lekci učebnice Raduga po-novomu 4.</w:t>
             </w:r>
           </w:p>
         </w:tc>
@@ -566,7 +530,7 @@
     </w:p>
     <w:p>
       <w:pPr>
-        <w:pStyle w:val="Odstavecseseznamem"/>
+        <w:pStyle w:val="ListParagraph"/>
         <w:numPr>
           <w:ilvl w:val="0"/>
           <w:numId w:val="21"/>
@@ -687,7 +651,7 @@
     </w:p>
     <w:p>
       <w:pPr>
-        <w:pStyle w:val="Odstavecseseznamem"/>
+        <w:pStyle w:val="ListParagraph"/>
         <w:numPr>
           <w:ilvl w:val="0"/>
           <w:numId w:val="21"/>
@@ -743,7 +707,7 @@
     </w:p>
     <w:p>
       <w:pPr>
-        <w:pStyle w:val="Odstavecseseznamem"/>
+        <w:pStyle w:val="ListParagraph"/>
         <w:numPr>
           <w:ilvl w:val="0"/>
           <w:numId w:val="21"/>
@@ -791,7 +755,7 @@
     </w:p>
     <w:p>
       <w:pPr>
-        <w:pStyle w:val="Odstavecseseznamem"/>
+        <w:pStyle w:val="ListParagraph"/>
         <w:numPr>
           <w:ilvl w:val="0"/>
           <w:numId w:val="21"/>
@@ -957,7 +921,7 @@
     </w:p>
     <w:p>
       <w:pPr>
-        <w:pStyle w:val="Bezmezer"/>
+        <w:pStyle w:val="NoSpacing"/>
         <w:jc w:val="center"/>
         <w:rPr>
           <w:rFonts w:ascii="Times New Roman" w:hAnsi="Times New Roman" w:cs="Times New Roman"/>
@@ -982,17 +946,17 @@
     </w:p>
     <w:p>
       <w:pPr>
-        <w:pStyle w:val="Bezmezer"/>
-        <w:rPr>
-          <w:rFonts w:ascii="Times New Roman" w:hAnsi="Times New Roman" w:cs="Times New Roman"/>
-          <w:sz w:val="24"/>
-          <w:szCs w:val="24"/>
-        </w:rPr>
-      </w:pPr>
-    </w:p>
-    <w:p>
-      <w:pPr>
-        <w:pStyle w:val="Bezmezer"/>
+        <w:pStyle w:val="NoSpacing"/>
+        <w:rPr>
+          <w:rFonts w:ascii="Times New Roman" w:hAnsi="Times New Roman" w:cs="Times New Roman"/>
+          <w:sz w:val="24"/>
+          <w:szCs w:val="24"/>
+        </w:rPr>
+      </w:pPr>
+    </w:p>
+    <w:p>
+      <w:pPr>
+        <w:pStyle w:val="NoSpacing"/>
         <w:rPr>
           <w:rFonts w:ascii="Times New Roman" w:hAnsi="Times New Roman" w:cs="Times New Roman"/>
           <w:b/>
@@ -1023,7 +987,7 @@
     </w:p>
     <w:p>
       <w:pPr>
-        <w:pStyle w:val="Bezmezer"/>
+        <w:pStyle w:val="NoSpacing"/>
         <w:rPr>
           <w:rFonts w:ascii="Times New Roman" w:hAnsi="Times New Roman" w:cs="Times New Roman"/>
           <w:b/>
@@ -1045,17 +1009,17 @@
     </w:p>
     <w:p>
       <w:pPr>
-        <w:pStyle w:val="Bezmezer"/>
-        <w:rPr>
-          <w:rFonts w:ascii="Times New Roman" w:hAnsi="Times New Roman" w:cs="Times New Roman"/>
-          <w:sz w:val="24"/>
-          <w:szCs w:val="24"/>
-        </w:rPr>
-      </w:pPr>
-    </w:p>
-    <w:p>
-      <w:pPr>
-        <w:pStyle w:val="Bezmezer"/>
+        <w:pStyle w:val="NoSpacing"/>
+        <w:rPr>
+          <w:rFonts w:ascii="Times New Roman" w:hAnsi="Times New Roman" w:cs="Times New Roman"/>
+          <w:sz w:val="24"/>
+          <w:szCs w:val="24"/>
+        </w:rPr>
+      </w:pPr>
+    </w:p>
+    <w:p>
+      <w:pPr>
+        <w:pStyle w:val="NoSpacing"/>
         <w:spacing w:line="276" w:lineRule="auto"/>
         <w:ind w:firstLine="708"/>
         <w:jc w:val="both"/>
@@ -1103,7 +1067,7 @@
     </w:p>
     <w:p>
       <w:pPr>
-        <w:pStyle w:val="Bezmezer"/>
+        <w:pStyle w:val="NoSpacing"/>
         <w:spacing w:line="276" w:lineRule="auto"/>
         <w:ind w:firstLine="708"/>
         <w:jc w:val="both"/>
@@ -1230,7 +1194,7 @@
     </w:p>
     <w:p>
       <w:pPr>
-        <w:pStyle w:val="Bezmezer"/>
+        <w:pStyle w:val="NoSpacing"/>
         <w:spacing w:line="276" w:lineRule="auto"/>
         <w:ind w:firstLine="708"/>
         <w:jc w:val="both"/>
@@ -1270,7 +1234,7 @@
     </w:p>
     <w:p>
       <w:pPr>
-        <w:pStyle w:val="Bezmezer"/>
+        <w:pStyle w:val="NoSpacing"/>
         <w:spacing w:line="276" w:lineRule="auto"/>
         <w:ind w:firstLine="708"/>
         <w:jc w:val="both"/>
@@ -1293,18 +1257,18 @@
     </w:p>
     <w:p>
       <w:pPr>
-        <w:pStyle w:val="Bezmezer"/>
-        <w:rPr>
-          <w:rFonts w:ascii="Times New Roman" w:hAnsi="Times New Roman" w:cs="Times New Roman"/>
-          <w:sz w:val="24"/>
-          <w:szCs w:val="24"/>
-          <w:lang w:val="ru-RU"/>
-        </w:rPr>
-      </w:pPr>
-    </w:p>
-    <w:p>
-      <w:pPr>
-        <w:pStyle w:val="Bezmezer"/>
+        <w:pStyle w:val="NoSpacing"/>
+        <w:rPr>
+          <w:rFonts w:ascii="Times New Roman" w:hAnsi="Times New Roman" w:cs="Times New Roman"/>
+          <w:sz w:val="24"/>
+          <w:szCs w:val="24"/>
+          <w:lang w:val="ru-RU"/>
+        </w:rPr>
+      </w:pPr>
+    </w:p>
+    <w:p>
+      <w:pPr>
+        <w:pStyle w:val="NoSpacing"/>
         <w:rPr>
           <w:rFonts w:ascii="Times New Roman" w:hAnsi="Times New Roman" w:cs="Times New Roman"/>
           <w:sz w:val="24"/>
@@ -1312,8 +1276,12 @@
           <w:lang w:val="ru-RU"/>
         </w:rPr>
         <w:sectPr>
-          <w:headerReference w:type="first" r:id="rId9"/>
-          <w:footerReference w:type="first" r:id="rId10"/>
+          <w:headerReference w:type="even" r:id="rId8"/>
+          <w:headerReference w:type="default" r:id="rId9"/>
+          <w:footerReference w:type="even" r:id="rId10"/>
+          <w:footerReference w:type="default" r:id="rId11"/>
+          <w:headerReference w:type="first" r:id="rId12"/>
+          <w:footerReference w:type="first" r:id="rId13"/>
           <w:pgSz w:w="11906" w:h="16838"/>
           <w:pgMar w:top="1417" w:right="1417" w:bottom="1417" w:left="1417" w:header="708" w:footer="708" w:gutter="0"/>
           <w:cols w:space="708"/>
@@ -1324,7 +1292,7 @@
     </w:p>
     <w:p>
       <w:pPr>
-        <w:pStyle w:val="Bezmezer"/>
+        <w:pStyle w:val="NoSpacing"/>
         <w:rPr>
           <w:rFonts w:ascii="Times New Roman" w:hAnsi="Times New Roman" w:cs="Times New Roman"/>
           <w:sz w:val="24"/>
@@ -1352,7 +1320,7 @@
     </w:p>
     <w:p>
       <w:pPr>
-        <w:pStyle w:val="Bezmezer"/>
+        <w:pStyle w:val="NoSpacing"/>
         <w:rPr>
           <w:rFonts w:ascii="Times New Roman" w:hAnsi="Times New Roman" w:cs="Times New Roman"/>
           <w:sz w:val="24"/>
@@ -1379,7 +1347,7 @@
     </w:p>
     <w:p>
       <w:pPr>
-        <w:pStyle w:val="Bezmezer"/>
+        <w:pStyle w:val="NoSpacing"/>
         <w:rPr>
           <w:rFonts w:ascii="Times New Roman" w:hAnsi="Times New Roman" w:cs="Times New Roman"/>
           <w:sz w:val="24"/>
@@ -1406,42 +1374,31 @@
     </w:p>
     <w:p>
       <w:pPr>
-        <w:pStyle w:val="Bezmezer"/>
-        <w:rPr>
-          <w:rFonts w:ascii="Times New Roman" w:hAnsi="Times New Roman" w:cs="Times New Roman"/>
-          <w:sz w:val="24"/>
-          <w:szCs w:val="24"/>
-        </w:rPr>
-      </w:pPr>
-      <w:proofErr w:type="spellStart"/>
-      <w:r>
-        <w:rPr>
-          <w:rFonts w:ascii="Times New Roman" w:hAnsi="Times New Roman" w:cs="Times New Roman"/>
-          <w:sz w:val="24"/>
-          <w:szCs w:val="24"/>
-        </w:rPr>
-        <w:t>кипято́к</w:t>
-      </w:r>
-      <w:proofErr w:type="spellEnd"/>
-      <w:r>
-        <w:rPr>
-          <w:rFonts w:ascii="Times New Roman" w:hAnsi="Times New Roman" w:cs="Times New Roman"/>
-          <w:sz w:val="24"/>
-          <w:szCs w:val="24"/>
-        </w:rPr>
-        <w:t xml:space="preserve"> – vařící voda</w:t>
-      </w:r>
-    </w:p>
-    <w:p>
-      <w:pPr>
-        <w:pStyle w:val="Bezmezer"/>
-        <w:rPr>
-          <w:rFonts w:ascii="Times New Roman" w:hAnsi="Times New Roman" w:cs="Times New Roman"/>
-          <w:sz w:val="24"/>
-          <w:szCs w:val="24"/>
-        </w:rPr>
-      </w:pPr>
-      <w:proofErr w:type="spellStart"/>
+        <w:pStyle w:val="NoSpacing"/>
+        <w:rPr>
+          <w:rFonts w:ascii="Times New Roman" w:hAnsi="Times New Roman" w:cs="Times New Roman"/>
+          <w:sz w:val="24"/>
+          <w:szCs w:val="24"/>
+        </w:rPr>
+      </w:pPr>
+      <w:r>
+        <w:rPr>
+          <w:rFonts w:ascii="Times New Roman" w:hAnsi="Times New Roman" w:cs="Times New Roman"/>
+          <w:sz w:val="24"/>
+          <w:szCs w:val="24"/>
+        </w:rPr>
+        <w:t>кипято́к – vařící voda</w:t>
+      </w:r>
+    </w:p>
+    <w:p>
+      <w:pPr>
+        <w:pStyle w:val="NoSpacing"/>
+        <w:rPr>
+          <w:rFonts w:ascii="Times New Roman" w:hAnsi="Times New Roman" w:cs="Times New Roman"/>
+          <w:sz w:val="24"/>
+          <w:szCs w:val="24"/>
+        </w:rPr>
+      </w:pPr>
       <w:r>
         <w:rPr>
           <w:rFonts w:ascii="Times New Roman" w:hAnsi="Times New Roman" w:cs="Times New Roman"/>
@@ -1449,106 +1406,67 @@
           <w:szCs w:val="24"/>
         </w:rPr>
         <w:lastRenderedPageBreak/>
-        <w:t>вручну́ю</w:t>
-      </w:r>
-      <w:proofErr w:type="spellEnd"/>
-      <w:r>
-        <w:rPr>
-          <w:rFonts w:ascii="Times New Roman" w:hAnsi="Times New Roman" w:cs="Times New Roman"/>
-          <w:sz w:val="24"/>
-          <w:szCs w:val="24"/>
-        </w:rPr>
-        <w:t xml:space="preserve"> – ručně</w:t>
-      </w:r>
-    </w:p>
-    <w:p>
-      <w:pPr>
-        <w:pStyle w:val="Bezmezer"/>
-        <w:rPr>
-          <w:rFonts w:ascii="Times New Roman" w:hAnsi="Times New Roman" w:cs="Times New Roman"/>
-          <w:sz w:val="24"/>
-          <w:szCs w:val="24"/>
-        </w:rPr>
-      </w:pPr>
-      <w:proofErr w:type="spellStart"/>
-      <w:r>
-        <w:rPr>
-          <w:rFonts w:ascii="Times New Roman" w:hAnsi="Times New Roman" w:cs="Times New Roman"/>
-          <w:sz w:val="24"/>
-          <w:szCs w:val="24"/>
-        </w:rPr>
-        <w:t>фарфо́р</w:t>
-      </w:r>
-      <w:proofErr w:type="spellEnd"/>
-      <w:r>
-        <w:rPr>
-          <w:rFonts w:ascii="Times New Roman" w:hAnsi="Times New Roman" w:cs="Times New Roman"/>
-          <w:sz w:val="24"/>
-          <w:szCs w:val="24"/>
-        </w:rPr>
-        <w:t xml:space="preserve"> – porcelán</w:t>
-      </w:r>
-    </w:p>
-    <w:p>
-      <w:pPr>
-        <w:pStyle w:val="Bezmezer"/>
-        <w:rPr>
-          <w:rFonts w:ascii="Times New Roman" w:hAnsi="Times New Roman" w:cs="Times New Roman"/>
-          <w:sz w:val="24"/>
-          <w:szCs w:val="24"/>
-        </w:rPr>
-      </w:pPr>
-      <w:proofErr w:type="spellStart"/>
-      <w:r>
-        <w:rPr>
-          <w:rFonts w:ascii="Times New Roman" w:hAnsi="Times New Roman" w:cs="Times New Roman"/>
-          <w:sz w:val="24"/>
-          <w:szCs w:val="24"/>
-        </w:rPr>
-        <w:t>бу́блики</w:t>
-      </w:r>
-      <w:proofErr w:type="spellEnd"/>
-      <w:r>
-        <w:rPr>
-          <w:rFonts w:ascii="Times New Roman" w:hAnsi="Times New Roman" w:cs="Times New Roman"/>
-          <w:sz w:val="24"/>
-          <w:szCs w:val="24"/>
-        </w:rPr>
-        <w:t xml:space="preserve"> – preclíky</w:t>
-      </w:r>
-    </w:p>
-    <w:p>
-      <w:pPr>
-        <w:pStyle w:val="Bezmezer"/>
-        <w:rPr>
-          <w:rFonts w:ascii="Times New Roman" w:hAnsi="Times New Roman" w:cs="Times New Roman"/>
-          <w:sz w:val="24"/>
-          <w:szCs w:val="24"/>
-          <w:lang w:val="ru-RU"/>
-        </w:rPr>
-      </w:pPr>
-      <w:proofErr w:type="spellStart"/>
-      <w:r>
-        <w:rPr>
-          <w:rFonts w:ascii="Times New Roman" w:hAnsi="Times New Roman" w:cs="Times New Roman"/>
-          <w:sz w:val="24"/>
-          <w:szCs w:val="24"/>
-        </w:rPr>
-        <w:t>варе́нье</w:t>
-      </w:r>
-      <w:proofErr w:type="spellEnd"/>
-      <w:r>
-        <w:rPr>
-          <w:rFonts w:ascii="Times New Roman" w:hAnsi="Times New Roman" w:cs="Times New Roman"/>
-          <w:sz w:val="24"/>
-          <w:szCs w:val="24"/>
-        </w:rPr>
-        <w:t xml:space="preserve"> – zavařenina, džem</w:t>
-      </w:r>
-    </w:p>
-    <w:p>
-      <w:pPr>
-        <w:pStyle w:val="Bezmezer"/>
+        <w:t>вручну́ю – ručně</w:t>
+      </w:r>
+    </w:p>
+    <w:p>
+      <w:pPr>
+        <w:pStyle w:val="NoSpacing"/>
+        <w:rPr>
+          <w:rFonts w:ascii="Times New Roman" w:hAnsi="Times New Roman" w:cs="Times New Roman"/>
+          <w:sz w:val="24"/>
+          <w:szCs w:val="24"/>
+        </w:rPr>
+      </w:pPr>
+      <w:r>
+        <w:rPr>
+          <w:rFonts w:ascii="Times New Roman" w:hAnsi="Times New Roman" w:cs="Times New Roman"/>
+          <w:sz w:val="24"/>
+          <w:szCs w:val="24"/>
+        </w:rPr>
+        <w:t>фарфо́р – porcelán</w:t>
+      </w:r>
+    </w:p>
+    <w:p>
+      <w:pPr>
+        <w:pStyle w:val="NoSpacing"/>
+        <w:rPr>
+          <w:rFonts w:ascii="Times New Roman" w:hAnsi="Times New Roman" w:cs="Times New Roman"/>
+          <w:sz w:val="24"/>
+          <w:szCs w:val="24"/>
+        </w:rPr>
+      </w:pPr>
+      <w:r>
+        <w:rPr>
+          <w:rFonts w:ascii="Times New Roman" w:hAnsi="Times New Roman" w:cs="Times New Roman"/>
+          <w:sz w:val="24"/>
+          <w:szCs w:val="24"/>
+        </w:rPr>
+        <w:t>бу́блики – preclíky</w:t>
+      </w:r>
+    </w:p>
+    <w:p>
+      <w:pPr>
+        <w:pStyle w:val="NoSpacing"/>
+        <w:rPr>
+          <w:rFonts w:ascii="Times New Roman" w:hAnsi="Times New Roman" w:cs="Times New Roman"/>
+          <w:sz w:val="24"/>
+          <w:szCs w:val="24"/>
+          <w:lang w:val="ru-RU"/>
+        </w:rPr>
+      </w:pPr>
+      <w:r>
+        <w:rPr>
+          <w:rFonts w:ascii="Times New Roman" w:hAnsi="Times New Roman" w:cs="Times New Roman"/>
+          <w:sz w:val="24"/>
+          <w:szCs w:val="24"/>
+        </w:rPr>
+        <w:t>варе́нье – zavařenina, džem</w:t>
+      </w:r>
+    </w:p>
+    <w:p>
+      <w:pPr>
+        <w:pStyle w:val="NoSpacing"/>
         <w:rPr>
           <w:rFonts w:ascii="Times New Roman" w:hAnsi="Times New Roman" w:cs="Times New Roman"/>
           <w:sz w:val="24"/>
@@ -1566,17 +1484,17 @@
     </w:p>
     <w:p>
       <w:pPr>
-        <w:pStyle w:val="Bezmezer"/>
-        <w:rPr>
-          <w:rFonts w:ascii="Times New Roman" w:hAnsi="Times New Roman" w:cs="Times New Roman"/>
-          <w:sz w:val="24"/>
-          <w:szCs w:val="24"/>
-        </w:rPr>
-      </w:pPr>
-    </w:p>
-    <w:p>
-      <w:pPr>
-        <w:pStyle w:val="Bezmezer"/>
+        <w:pStyle w:val="NoSpacing"/>
+        <w:rPr>
+          <w:rFonts w:ascii="Times New Roman" w:hAnsi="Times New Roman" w:cs="Times New Roman"/>
+          <w:sz w:val="24"/>
+          <w:szCs w:val="24"/>
+        </w:rPr>
+      </w:pPr>
+    </w:p>
+    <w:p>
+      <w:pPr>
+        <w:pStyle w:val="NoSpacing"/>
         <w:rPr>
           <w:rFonts w:ascii="Times New Roman" w:hAnsi="Times New Roman" w:cs="Times New Roman"/>
           <w:b/>
@@ -1617,17 +1535,17 @@
     </w:p>
     <w:p>
       <w:pPr>
-        <w:pStyle w:val="Bezmezer"/>
-        <w:rPr>
-          <w:rFonts w:ascii="Times New Roman" w:hAnsi="Times New Roman" w:cs="Times New Roman"/>
-          <w:sz w:val="24"/>
-          <w:szCs w:val="24"/>
-        </w:rPr>
-      </w:pPr>
-    </w:p>
-    <w:p>
-      <w:pPr>
-        <w:pStyle w:val="Bezmezer"/>
+        <w:pStyle w:val="NoSpacing"/>
+        <w:rPr>
+          <w:rFonts w:ascii="Times New Roman" w:hAnsi="Times New Roman" w:cs="Times New Roman"/>
+          <w:sz w:val="24"/>
+          <w:szCs w:val="24"/>
+        </w:rPr>
+      </w:pPr>
+    </w:p>
+    <w:p>
+      <w:pPr>
+        <w:pStyle w:val="NoSpacing"/>
         <w:rPr>
           <w:rFonts w:ascii="Times New Roman" w:hAnsi="Times New Roman" w:cs="Times New Roman"/>
           <w:sz w:val="24"/>
@@ -1647,7 +1565,7 @@
     </w:p>
     <w:p>
       <w:pPr>
-        <w:pStyle w:val="Bezmezer"/>
+        <w:pStyle w:val="NoSpacing"/>
         <w:rPr>
           <w:rFonts w:ascii="Times New Roman" w:hAnsi="Times New Roman" w:cs="Times New Roman"/>
           <w:sz w:val="24"/>
@@ -1667,7 +1585,7 @@
     </w:p>
     <w:p>
       <w:pPr>
-        <w:pStyle w:val="Bezmezer"/>
+        <w:pStyle w:val="NoSpacing"/>
         <w:rPr>
           <w:rFonts w:ascii="Times New Roman" w:hAnsi="Times New Roman" w:cs="Times New Roman"/>
           <w:sz w:val="24"/>
@@ -1687,7 +1605,7 @@
     </w:p>
     <w:p>
       <w:pPr>
-        <w:pStyle w:val="Bezmezer"/>
+        <w:pStyle w:val="NoSpacing"/>
         <w:rPr>
           <w:rFonts w:ascii="Times New Roman" w:hAnsi="Times New Roman" w:cs="Times New Roman"/>
           <w:sz w:val="24"/>
@@ -1707,7 +1625,7 @@
     </w:p>
     <w:p>
       <w:pPr>
-        <w:pStyle w:val="Bezmezer"/>
+        <w:pStyle w:val="NoSpacing"/>
         <w:rPr>
           <w:rFonts w:ascii="Times New Roman" w:hAnsi="Times New Roman" w:cs="Times New Roman"/>
           <w:sz w:val="24"/>
@@ -1727,7 +1645,7 @@
     </w:p>
     <w:p>
       <w:pPr>
-        <w:pStyle w:val="Bezmezer"/>
+        <w:pStyle w:val="NoSpacing"/>
         <w:rPr>
           <w:rFonts w:ascii="Times New Roman" w:hAnsi="Times New Roman" w:cs="Times New Roman"/>
           <w:sz w:val="24"/>
@@ -1747,7 +1665,7 @@
     </w:p>
     <w:p>
       <w:pPr>
-        <w:pStyle w:val="Bezmezer"/>
+        <w:pStyle w:val="NoSpacing"/>
         <w:rPr>
           <w:rFonts w:ascii="Times New Roman" w:hAnsi="Times New Roman" w:cs="Times New Roman"/>
           <w:sz w:val="24"/>
@@ -1767,7 +1685,7 @@
     </w:p>
     <w:p>
       <w:pPr>
-        <w:pStyle w:val="Bezmezer"/>
+        <w:pStyle w:val="NoSpacing"/>
         <w:rPr>
           <w:rFonts w:ascii="Times New Roman" w:hAnsi="Times New Roman" w:cs="Times New Roman"/>
           <w:sz w:val="24"/>
@@ -1787,18 +1705,18 @@
     </w:p>
     <w:p>
       <w:pPr>
-        <w:pStyle w:val="Bezmezer"/>
-        <w:rPr>
-          <w:rFonts w:ascii="Times New Roman" w:hAnsi="Times New Roman" w:cs="Times New Roman"/>
-          <w:sz w:val="24"/>
-          <w:szCs w:val="24"/>
-          <w:lang w:val="ru-RU"/>
-        </w:rPr>
-      </w:pPr>
-    </w:p>
-    <w:p>
-      <w:pPr>
-        <w:pStyle w:val="Bezmezer"/>
+        <w:pStyle w:val="NoSpacing"/>
+        <w:rPr>
+          <w:rFonts w:ascii="Times New Roman" w:hAnsi="Times New Roman" w:cs="Times New Roman"/>
+          <w:sz w:val="24"/>
+          <w:szCs w:val="24"/>
+          <w:lang w:val="ru-RU"/>
+        </w:rPr>
+      </w:pPr>
+    </w:p>
+    <w:p>
+      <w:pPr>
+        <w:pStyle w:val="NoSpacing"/>
         <w:rPr>
           <w:rFonts w:ascii="Times New Roman" w:hAnsi="Times New Roman" w:cs="Times New Roman"/>
           <w:b/>
@@ -1820,7 +1738,7 @@
     </w:p>
     <w:p>
       <w:pPr>
-        <w:pStyle w:val="Bezmezer"/>
+        <w:pStyle w:val="NoSpacing"/>
         <w:rPr>
           <w:rFonts w:ascii="Times New Roman" w:hAnsi="Times New Roman" w:cs="Times New Roman"/>
           <w:b/>
@@ -1832,7 +1750,7 @@
     </w:p>
     <w:p>
       <w:pPr>
-        <w:pStyle w:val="Bezmezer"/>
+        <w:pStyle w:val="NoSpacing"/>
         <w:rPr>
           <w:rFonts w:ascii="Times New Roman" w:hAnsi="Times New Roman" w:cs="Times New Roman"/>
           <w:sz w:val="24"/>
@@ -1888,7 +1806,7 @@
     </w:p>
     <w:p>
       <w:pPr>
-        <w:pStyle w:val="Bezmezer"/>
+        <w:pStyle w:val="NoSpacing"/>
         <w:rPr>
           <w:rFonts w:ascii="Times New Roman" w:hAnsi="Times New Roman" w:cs="Times New Roman"/>
           <w:sz w:val="24"/>
@@ -1944,7 +1862,7 @@
     </w:p>
     <w:p>
       <w:pPr>
-        <w:pStyle w:val="Bezmezer"/>
+        <w:pStyle w:val="NoSpacing"/>
         <w:rPr>
           <w:rFonts w:ascii="Times New Roman" w:hAnsi="Times New Roman" w:cs="Times New Roman"/>
           <w:sz w:val="24"/>
@@ -2000,7 +1918,7 @@
     </w:p>
     <w:p>
       <w:pPr>
-        <w:pStyle w:val="Bezmezer"/>
+        <w:pStyle w:val="NoSpacing"/>
         <w:rPr>
           <w:rFonts w:ascii="Times New Roman" w:hAnsi="Times New Roman" w:cs="Times New Roman"/>
           <w:sz w:val="24"/>
@@ -2038,7 +1956,7 @@
     </w:p>
     <w:p>
       <w:pPr>
-        <w:pStyle w:val="Bezmezer"/>
+        <w:pStyle w:val="NoSpacing"/>
         <w:rPr>
           <w:rFonts w:ascii="Times New Roman" w:hAnsi="Times New Roman" w:cs="Times New Roman"/>
           <w:b/>
@@ -2071,18 +1989,18 @@
     </w:p>
     <w:p>
       <w:pPr>
-        <w:pStyle w:val="Bezmezer"/>
-        <w:rPr>
-          <w:rFonts w:ascii="Times New Roman" w:hAnsi="Times New Roman" w:cs="Times New Roman"/>
-          <w:sz w:val="24"/>
-          <w:szCs w:val="24"/>
-          <w:lang w:val="ru-RU"/>
-        </w:rPr>
-      </w:pPr>
-    </w:p>
-    <w:p>
-      <w:pPr>
-        <w:pStyle w:val="Bezmezer"/>
+        <w:pStyle w:val="NoSpacing"/>
+        <w:rPr>
+          <w:rFonts w:ascii="Times New Roman" w:hAnsi="Times New Roman" w:cs="Times New Roman"/>
+          <w:sz w:val="24"/>
+          <w:szCs w:val="24"/>
+          <w:lang w:val="ru-RU"/>
+        </w:rPr>
+      </w:pPr>
+    </w:p>
+    <w:p>
+      <w:pPr>
+        <w:pStyle w:val="NoSpacing"/>
         <w:numPr>
           <w:ilvl w:val="0"/>
           <w:numId w:val="22"/>
@@ -2104,7 +2022,7 @@
     </w:p>
     <w:p>
       <w:pPr>
-        <w:pStyle w:val="Bezmezer"/>
+        <w:pStyle w:val="NoSpacing"/>
         <w:numPr>
           <w:ilvl w:val="0"/>
           <w:numId w:val="22"/>
@@ -2126,7 +2044,7 @@
     </w:p>
     <w:p>
       <w:pPr>
-        <w:pStyle w:val="Bezmezer"/>
+        <w:pStyle w:val="NoSpacing"/>
         <w:numPr>
           <w:ilvl w:val="0"/>
           <w:numId w:val="22"/>
@@ -2148,7 +2066,7 @@
     </w:p>
     <w:p>
       <w:pPr>
-        <w:pStyle w:val="Bezmezer"/>
+        <w:pStyle w:val="NoSpacing"/>
         <w:numPr>
           <w:ilvl w:val="0"/>
           <w:numId w:val="22"/>
@@ -2170,7 +2088,7 @@
     </w:p>
     <w:p>
       <w:pPr>
-        <w:pStyle w:val="Bezmezer"/>
+        <w:pStyle w:val="NoSpacing"/>
         <w:numPr>
           <w:ilvl w:val="0"/>
           <w:numId w:val="22"/>
@@ -2204,7 +2122,7 @@
 </file>
 
 <file path=word/endnotes.xml><?xml version="1.0" encoding="utf-8"?>
-<w:endnotes xmlns:wpc="http://schemas.microsoft.com/office/word/2010/wordprocessingCanvas" xmlns:mc="http://schemas.openxmlformats.org/markup-compatibility/2006" xmlns:o="urn:schemas-microsoft-com:office:office" xmlns:r="http://schemas.openxmlformats.org/officeDocument/2006/relationships" xmlns:m="http://schemas.openxmlformats.org/officeDocument/2006/math" xmlns:v="urn:schemas-microsoft-com:vml" xmlns:wp14="http://schemas.microsoft.com/office/word/2010/wordprocessingDrawing" xmlns:wp="http://schemas.openxmlformats.org/drawingml/2006/wordprocessingDrawing" xmlns:w10="urn:schemas-microsoft-com:office:word" xmlns:w="http://schemas.openxmlformats.org/wordprocessingml/2006/main" xmlns:w14="http://schemas.microsoft.com/office/word/2010/wordml" xmlns:wpg="http://schemas.microsoft.com/office/word/2010/wordprocessingGroup" xmlns:wpi="http://schemas.microsoft.com/office/word/2010/wordprocessingInk" xmlns:wne="http://schemas.microsoft.com/office/word/2006/wordml" xmlns:wps="http://schemas.microsoft.com/office/word/2010/wordprocessingShape" mc:Ignorable="w14 wp14">
+<w:endnotes xmlns:ve="http://schemas.openxmlformats.org/markup-compatibility/2006" xmlns:o="urn:schemas-microsoft-com:office:office" xmlns:r="http://schemas.openxmlformats.org/officeDocument/2006/relationships" xmlns:m="http://schemas.openxmlformats.org/officeDocument/2006/math" xmlns:v="urn:schemas-microsoft-com:vml" xmlns:wp="http://schemas.openxmlformats.org/drawingml/2006/wordprocessingDrawing" xmlns:w10="urn:schemas-microsoft-com:office:word" xmlns:w="http://schemas.openxmlformats.org/wordprocessingml/2006/main" xmlns:wne="http://schemas.microsoft.com/office/word/2006/wordml">
   <w:endnote w:type="separator" w:id="-1">
     <w:p>
       <w:r>
@@ -2223,42 +2141,61 @@
 </file>
 
 <file path=word/footer1.xml><?xml version="1.0" encoding="utf-8"?>
-<w:ftr xmlns:wpc="http://schemas.microsoft.com/office/word/2010/wordprocessingCanvas" xmlns:mc="http://schemas.openxmlformats.org/markup-compatibility/2006" xmlns:o="urn:schemas-microsoft-com:office:office" xmlns:r="http://schemas.openxmlformats.org/officeDocument/2006/relationships" xmlns:m="http://schemas.openxmlformats.org/officeDocument/2006/math" xmlns:v="urn:schemas-microsoft-com:vml" xmlns:wp14="http://schemas.microsoft.com/office/word/2010/wordprocessingDrawing" xmlns:wp="http://schemas.openxmlformats.org/drawingml/2006/wordprocessingDrawing" xmlns:w10="urn:schemas-microsoft-com:office:word" xmlns:w="http://schemas.openxmlformats.org/wordprocessingml/2006/main" xmlns:w14="http://schemas.microsoft.com/office/word/2010/wordml" xmlns:wpg="http://schemas.microsoft.com/office/word/2010/wordprocessingGroup" xmlns:wpi="http://schemas.microsoft.com/office/word/2010/wordprocessingInk" xmlns:wne="http://schemas.microsoft.com/office/word/2006/wordml" xmlns:wps="http://schemas.microsoft.com/office/word/2010/wordprocessingShape" mc:Ignorable="w14 wp14">
+<w:ftr xmlns:ve="http://schemas.openxmlformats.org/markup-compatibility/2006" xmlns:o="urn:schemas-microsoft-com:office:office" xmlns:r="http://schemas.openxmlformats.org/officeDocument/2006/relationships" xmlns:m="http://schemas.openxmlformats.org/officeDocument/2006/math" xmlns:v="urn:schemas-microsoft-com:vml" xmlns:wp="http://schemas.openxmlformats.org/drawingml/2006/wordprocessingDrawing" xmlns:w10="urn:schemas-microsoft-com:office:word" xmlns:w="http://schemas.openxmlformats.org/wordprocessingml/2006/main" xmlns:wne="http://schemas.microsoft.com/office/word/2006/wordml">
   <w:p>
     <w:pPr>
-      <w:pStyle w:val="Zpat"/>
+      <w:pStyle w:val="Footer"/>
+    </w:pPr>
+  </w:p>
+</w:ftr>
+</file>
+
+<file path=word/footer2.xml><?xml version="1.0" encoding="utf-8"?>
+<w:ftr xmlns:ve="http://schemas.openxmlformats.org/markup-compatibility/2006" xmlns:o="urn:schemas-microsoft-com:office:office" xmlns:r="http://schemas.openxmlformats.org/officeDocument/2006/relationships" xmlns:m="http://schemas.openxmlformats.org/officeDocument/2006/math" xmlns:v="urn:schemas-microsoft-com:vml" xmlns:wp="http://schemas.openxmlformats.org/drawingml/2006/wordprocessingDrawing" xmlns:w10="urn:schemas-microsoft-com:office:word" xmlns:w="http://schemas.openxmlformats.org/wordprocessingml/2006/main" xmlns:wne="http://schemas.microsoft.com/office/word/2006/wordml">
+  <w:p>
+    <w:pPr>
+      <w:pStyle w:val="Footer"/>
       <w:jc w:val="center"/>
+    </w:pPr>
+    <w:r>
       <w:rPr>
         <w:rFonts w:ascii="Calibri" w:hAnsi="Calibri"/>
         <w:i/>
         <w:iCs/>
       </w:rPr>
-    </w:pPr>
-    <w:r>
+      <w:t>Zpracováno v rámci projektu Littera – Zvýšení kvality jazykového vzdělávání v systému počátečního školství, reg. č. CZ.1.07/1.1.00/14.0250</w:t>
+    </w:r>
+  </w:p>
+</w:ftr>
+</file>
+
+<file path=word/footer3.xml><?xml version="1.0" encoding="utf-8"?>
+<w:ftr xmlns:ve="http://schemas.openxmlformats.org/markup-compatibility/2006" xmlns:o="urn:schemas-microsoft-com:office:office" xmlns:r="http://schemas.openxmlformats.org/officeDocument/2006/relationships" xmlns:m="http://schemas.openxmlformats.org/officeDocument/2006/math" xmlns:v="urn:schemas-microsoft-com:vml" xmlns:wp="http://schemas.openxmlformats.org/drawingml/2006/wordprocessingDrawing" xmlns:w10="urn:schemas-microsoft-com:office:word" xmlns:w="http://schemas.openxmlformats.org/wordprocessingml/2006/main" xmlns:wne="http://schemas.microsoft.com/office/word/2006/wordml">
+  <w:p>
+    <w:pPr>
+      <w:pStyle w:val="Footer"/>
+      <w:jc w:val="center"/>
       <w:rPr>
         <w:rFonts w:ascii="Calibri" w:hAnsi="Calibri"/>
         <w:i/>
         <w:iCs/>
       </w:rPr>
-      <w:t xml:space="preserve">Zpracováno v rámci projektu </w:t>
-    </w:r>
-    <w:proofErr w:type="spellStart"/>
+    </w:pPr>
     <w:r>
       <w:rPr>
         <w:rFonts w:ascii="Calibri" w:hAnsi="Calibri"/>
         <w:i/>
         <w:iCs/>
       </w:rPr>
-      <w:t>Littera</w:t>
+      <w:t xml:space="preserve">Zpracováno </w:t>
     </w:r>
-    <w:proofErr w:type="spellEnd"/>
     <w:r>
       <w:rPr>
         <w:rFonts w:ascii="Calibri" w:hAnsi="Calibri"/>
         <w:i/>
         <w:iCs/>
       </w:rPr>
-      <w:t xml:space="preserve"> – Zvýšení kvality jazykového vzdělávání</w:t>
+      <w:t>v rámci projektu Littera – Zvýšení kvality jazykového vzdělávání</w:t>
     </w:r>
     <w:r>
       <w:rPr>
@@ -2266,50 +2203,22 @@
         <w:i/>
         <w:iCs/>
       </w:rPr>
-      <w:t xml:space="preserve"> v systému počátečního školství, </w:t>
+      <w:t xml:space="preserve"> v systému počátečního školství, reg. </w:t>
     </w:r>
-    <w:proofErr w:type="spellStart"/>
     <w:r>
       <w:rPr>
         <w:rFonts w:ascii="Calibri" w:hAnsi="Calibri"/>
         <w:i/>
         <w:iCs/>
       </w:rPr>
-      <w:t>reg</w:t>
-    </w:r>
-    <w:proofErr w:type="spellEnd"/>
-    <w:r>
-      <w:rPr>
-        <w:rFonts w:ascii="Calibri" w:hAnsi="Calibri"/>
-        <w:i/>
-        <w:iCs/>
-      </w:rPr>
-      <w:t xml:space="preserve">. </w:t>
-    </w:r>
-    <w:proofErr w:type="gramStart"/>
-    <w:r>
-      <w:rPr>
-        <w:rFonts w:ascii="Calibri" w:hAnsi="Calibri"/>
-        <w:i/>
-        <w:iCs/>
-      </w:rPr>
-      <w:t>č.</w:t>
-    </w:r>
-    <w:proofErr w:type="gramEnd"/>
-    <w:r>
-      <w:rPr>
-        <w:rFonts w:ascii="Calibri" w:hAnsi="Calibri"/>
-        <w:i/>
-        <w:iCs/>
-      </w:rPr>
-      <w:t xml:space="preserve"> CZ.1.07/1.1.00/14.0250</w:t>
+      <w:t>č. CZ.1.07/1.1.00/14.0250</w:t>
     </w:r>
   </w:p>
 </w:ftr>
 </file>
 
 <file path=word/footnotes.xml><?xml version="1.0" encoding="utf-8"?>
-<w:footnotes xmlns:wpc="http://schemas.microsoft.com/office/word/2010/wordprocessingCanvas" xmlns:mc="http://schemas.openxmlformats.org/markup-compatibility/2006" xmlns:o="urn:schemas-microsoft-com:office:office" xmlns:r="http://schemas.openxmlformats.org/officeDocument/2006/relationships" xmlns:m="http://schemas.openxmlformats.org/officeDocument/2006/math" xmlns:v="urn:schemas-microsoft-com:vml" xmlns:wp14="http://schemas.microsoft.com/office/word/2010/wordprocessingDrawing" xmlns:wp="http://schemas.openxmlformats.org/drawingml/2006/wordprocessingDrawing" xmlns:w10="urn:schemas-microsoft-com:office:word" xmlns:w="http://schemas.openxmlformats.org/wordprocessingml/2006/main" xmlns:w14="http://schemas.microsoft.com/office/word/2010/wordml" xmlns:wpg="http://schemas.microsoft.com/office/word/2010/wordprocessingGroup" xmlns:wpi="http://schemas.microsoft.com/office/word/2010/wordprocessingInk" xmlns:wne="http://schemas.microsoft.com/office/word/2006/wordml" xmlns:wps="http://schemas.microsoft.com/office/word/2010/wordprocessingShape" mc:Ignorable="w14 wp14">
+<w:footnotes xmlns:ve="http://schemas.openxmlformats.org/markup-compatibility/2006" xmlns:o="urn:schemas-microsoft-com:office:office" xmlns:r="http://schemas.openxmlformats.org/officeDocument/2006/relationships" xmlns:m="http://schemas.openxmlformats.org/officeDocument/2006/math" xmlns:v="urn:schemas-microsoft-com:vml" xmlns:wp="http://schemas.openxmlformats.org/drawingml/2006/wordprocessingDrawing" xmlns:w10="urn:schemas-microsoft-com:office:word" xmlns:w="http://schemas.openxmlformats.org/wordprocessingml/2006/main" xmlns:wne="http://schemas.microsoft.com/office/word/2006/wordml">
   <w:footnote w:type="separator" w:id="-1">
     <w:p>
       <w:r>
@@ -2328,14 +2237,35 @@
 </file>
 
 <file path=word/header1.xml><?xml version="1.0" encoding="utf-8"?>
-<w:hdr xmlns:wpc="http://schemas.microsoft.com/office/word/2010/wordprocessingCanvas" xmlns:mc="http://schemas.openxmlformats.org/markup-compatibility/2006" xmlns:o="urn:schemas-microsoft-com:office:office" xmlns:r="http://schemas.openxmlformats.org/officeDocument/2006/relationships" xmlns:m="http://schemas.openxmlformats.org/officeDocument/2006/math" xmlns:v="urn:schemas-microsoft-com:vml" xmlns:wp14="http://schemas.microsoft.com/office/word/2010/wordprocessingDrawing" xmlns:wp="http://schemas.openxmlformats.org/drawingml/2006/wordprocessingDrawing" xmlns:w10="urn:schemas-microsoft-com:office:word" xmlns:w="http://schemas.openxmlformats.org/wordprocessingml/2006/main" xmlns:w14="http://schemas.microsoft.com/office/word/2010/wordml" xmlns:wpg="http://schemas.microsoft.com/office/word/2010/wordprocessingGroup" xmlns:wpi="http://schemas.microsoft.com/office/word/2010/wordprocessingInk" xmlns:wne="http://schemas.microsoft.com/office/word/2006/wordml" xmlns:wps="http://schemas.microsoft.com/office/word/2010/wordprocessingShape" mc:Ignorable="w14 wp14">
+<w:hdr xmlns:ve="http://schemas.openxmlformats.org/markup-compatibility/2006" xmlns:o="urn:schemas-microsoft-com:office:office" xmlns:r="http://schemas.openxmlformats.org/officeDocument/2006/relationships" xmlns:m="http://schemas.openxmlformats.org/officeDocument/2006/math" xmlns:v="urn:schemas-microsoft-com:vml" xmlns:wp="http://schemas.openxmlformats.org/drawingml/2006/wordprocessingDrawing" xmlns:w10="urn:schemas-microsoft-com:office:word" xmlns:w="http://schemas.openxmlformats.org/wordprocessingml/2006/main" xmlns:wne="http://schemas.microsoft.com/office/word/2006/wordml">
   <w:p>
     <w:pPr>
-      <w:pStyle w:val="Zhlav"/>
+      <w:pStyle w:val="Header"/>
+    </w:pPr>
+  </w:p>
+</w:hdr>
+</file>
+
+<file path=word/header2.xml><?xml version="1.0" encoding="utf-8"?>
+<w:hdr xmlns:ve="http://schemas.openxmlformats.org/markup-compatibility/2006" xmlns:o="urn:schemas-microsoft-com:office:office" xmlns:r="http://schemas.openxmlformats.org/officeDocument/2006/relationships" xmlns:m="http://schemas.openxmlformats.org/officeDocument/2006/math" xmlns:v="urn:schemas-microsoft-com:vml" xmlns:wp="http://schemas.openxmlformats.org/drawingml/2006/wordprocessingDrawing" xmlns:w10="urn:schemas-microsoft-com:office:word" xmlns:w="http://schemas.openxmlformats.org/wordprocessingml/2006/main" xmlns:wne="http://schemas.microsoft.com/office/word/2006/wordml">
+  <w:p>
+    <w:pPr>
+      <w:pStyle w:val="Header"/>
+    </w:pPr>
+  </w:p>
+</w:hdr>
+</file>
+
+<file path=word/header3.xml><?xml version="1.0" encoding="utf-8"?>
+<w:hdr xmlns:ve="http://schemas.openxmlformats.org/markup-compatibility/2006" xmlns:o="urn:schemas-microsoft-com:office:office" xmlns:r="http://schemas.openxmlformats.org/officeDocument/2006/relationships" xmlns:m="http://schemas.openxmlformats.org/officeDocument/2006/math" xmlns:v="urn:schemas-microsoft-com:vml" xmlns:wp="http://schemas.openxmlformats.org/drawingml/2006/wordprocessingDrawing" xmlns:w10="urn:schemas-microsoft-com:office:word" xmlns:w="http://schemas.openxmlformats.org/wordprocessingml/2006/main" xmlns:wne="http://schemas.microsoft.com/office/word/2006/wordml">
+  <w:p>
+    <w:pPr>
+      <w:pStyle w:val="Header"/>
     </w:pPr>
     <w:r>
       <w:rPr>
         <w:noProof/>
+        <w:lang w:val="en-US" w:eastAsia="en-US"/>
       </w:rPr>
       <w:drawing>
         <wp:anchor distT="0" distB="0" distL="0" distR="0" simplePos="0" relativeHeight="251659264" behindDoc="0" locked="0" layoutInCell="1" allowOverlap="0">
@@ -2392,7 +2322,7 @@
 </file>
 
 <file path=word/numbering.xml><?xml version="1.0" encoding="utf-8"?>
-<w:numbering xmlns:wpc="http://schemas.microsoft.com/office/word/2010/wordprocessingCanvas" xmlns:mc="http://schemas.openxmlformats.org/markup-compatibility/2006" xmlns:o="urn:schemas-microsoft-com:office:office" xmlns:r="http://schemas.openxmlformats.org/officeDocument/2006/relationships" xmlns:m="http://schemas.openxmlformats.org/officeDocument/2006/math" xmlns:v="urn:schemas-microsoft-com:vml" xmlns:wp14="http://schemas.microsoft.com/office/word/2010/wordprocessingDrawing" xmlns:wp="http://schemas.openxmlformats.org/drawingml/2006/wordprocessingDrawing" xmlns:w10="urn:schemas-microsoft-com:office:word" xmlns:w="http://schemas.openxmlformats.org/wordprocessingml/2006/main" xmlns:w14="http://schemas.microsoft.com/office/word/2010/wordml" xmlns:wpg="http://schemas.microsoft.com/office/word/2010/wordprocessingGroup" xmlns:wpi="http://schemas.microsoft.com/office/word/2010/wordprocessingInk" xmlns:wne="http://schemas.microsoft.com/office/word/2006/wordml" xmlns:wps="http://schemas.microsoft.com/office/word/2010/wordprocessingShape" mc:Ignorable="w14 wp14">
+<w:numbering xmlns:ve="http://schemas.openxmlformats.org/markup-compatibility/2006" xmlns:o="urn:schemas-microsoft-com:office:office" xmlns:r="http://schemas.openxmlformats.org/officeDocument/2006/relationships" xmlns:m="http://schemas.openxmlformats.org/officeDocument/2006/math" xmlns:v="urn:schemas-microsoft-com:vml" xmlns:wp="http://schemas.openxmlformats.org/drawingml/2006/wordprocessingDrawing" xmlns:w10="urn:schemas-microsoft-com:office:word" xmlns:w="http://schemas.openxmlformats.org/wordprocessingml/2006/main" xmlns:wne="http://schemas.microsoft.com/office/word/2006/wordml">
   <w:abstractNum w:abstractNumId="0">
     <w:nsid w:val="02E825C6"/>
     <w:multiLevelType w:val="hybridMultilevel"/>
@@ -4793,7 +4723,7 @@
 </file>
 
 <file path=word/styles.xml><?xml version="1.0" encoding="utf-8"?>
-<w:styles xmlns:mc="http://schemas.openxmlformats.org/markup-compatibility/2006" xmlns:r="http://schemas.openxmlformats.org/officeDocument/2006/relationships" xmlns:w="http://schemas.openxmlformats.org/wordprocessingml/2006/main" xmlns:w14="http://schemas.microsoft.com/office/word/2010/wordml" mc:Ignorable="w14">
+<w:styles xmlns:r="http://schemas.openxmlformats.org/officeDocument/2006/relationships" xmlns:w="http://schemas.openxmlformats.org/wordprocessingml/2006/main">
   <w:docDefaults>
     <w:rPrDefault>
       <w:rPr>
@@ -4942,7 +4872,7 @@
     <w:lsdException w:name="Bibliography" w:uiPriority="37"/>
     <w:lsdException w:name="TOC Heading" w:uiPriority="39" w:qFormat="1"/>
   </w:latentStyles>
-  <w:style w:type="paragraph" w:default="1" w:styleId="Normln">
+  <w:style w:type="paragraph" w:default="1" w:styleId="Normal">
     <w:name w:val="Normal"/>
     <w:qFormat/>
     <w:rsid w:val="00E87417"/>
@@ -4951,17 +4881,18 @@
       <w:szCs w:val="24"/>
     </w:rPr>
   </w:style>
-  <w:style w:type="character" w:default="1" w:styleId="Standardnpsmoodstavce">
+  <w:style w:type="character" w:default="1" w:styleId="DefaultParagraphFont">
     <w:name w:val="Default Paragraph Font"/>
     <w:uiPriority w:val="1"/>
     <w:semiHidden/>
     <w:unhideWhenUsed/>
   </w:style>
-  <w:style w:type="table" w:default="1" w:styleId="Normlntabulka">
+  <w:style w:type="table" w:default="1" w:styleId="TableNormal">
     <w:name w:val="Normal Table"/>
     <w:uiPriority w:val="99"/>
     <w:semiHidden/>
     <w:unhideWhenUsed/>
+    <w:qFormat/>
     <w:tblPr>
       <w:tblInd w:w="0" w:type="dxa"/>
       <w:tblCellMar>
@@ -4972,15 +4903,15 @@
       </w:tblCellMar>
     </w:tblPr>
   </w:style>
-  <w:style w:type="numbering" w:default="1" w:styleId="Bezseznamu">
+  <w:style w:type="numbering" w:default="1" w:styleId="NoList">
     <w:name w:val="No List"/>
     <w:uiPriority w:val="99"/>
     <w:semiHidden/>
     <w:unhideWhenUsed/>
   </w:style>
-  <w:style w:type="table" w:styleId="Mkatabulky">
+  <w:style w:type="table" w:styleId="TableGrid">
     <w:name w:val="Table Grid"/>
-    <w:basedOn w:val="Normlntabulka"/>
+    <w:basedOn w:val="TableNormal"/>
     <w:uiPriority w:val="59"/>
     <w:rsid w:val="007F50B1"/>
     <w:tblPr>
@@ -5001,7 +4932,7 @@
       </w:tblCellMar>
     </w:tblPr>
   </w:style>
-  <w:style w:type="character" w:styleId="Hypertextovodkaz">
+  <w:style w:type="character" w:styleId="Hyperlink">
     <w:name w:val="Hyperlink"/>
     <w:rsid w:val="00142807"/>
     <w:rPr>
@@ -5009,7 +4940,7 @@
       <w:u w:val="single"/>
     </w:rPr>
   </w:style>
-  <w:style w:type="character" w:styleId="Sledovanodkaz">
+  <w:style w:type="character" w:styleId="FollowedHyperlink">
     <w:name w:val="FollowedHyperlink"/>
     <w:rsid w:val="00B34336"/>
     <w:rPr>
@@ -5017,9 +4948,9 @@
       <w:u w:val="single"/>
     </w:rPr>
   </w:style>
-  <w:style w:type="paragraph" w:styleId="Zhlav">
+  <w:style w:type="paragraph" w:styleId="Header">
     <w:name w:val="header"/>
-    <w:basedOn w:val="Normln"/>
+    <w:basedOn w:val="Normal"/>
     <w:rsid w:val="00770629"/>
     <w:pPr>
       <w:tabs>
@@ -5028,9 +4959,9 @@
       </w:tabs>
     </w:pPr>
   </w:style>
-  <w:style w:type="paragraph" w:styleId="Zpat">
+  <w:style w:type="paragraph" w:styleId="Footer">
     <w:name w:val="footer"/>
-    <w:basedOn w:val="Normln"/>
+    <w:basedOn w:val="Normal"/>
     <w:rsid w:val="00770629"/>
     <w:pPr>
       <w:tabs>
@@ -5039,7 +4970,7 @@
       </w:tabs>
     </w:pPr>
   </w:style>
-  <w:style w:type="paragraph" w:styleId="Bezmezer">
+  <w:style w:type="paragraph" w:styleId="NoSpacing">
     <w:name w:val="No Spacing"/>
     <w:uiPriority w:val="1"/>
     <w:qFormat/>
@@ -5051,10 +4982,10 @@
       <w:lang w:eastAsia="en-US"/>
     </w:rPr>
   </w:style>
-  <w:style w:type="paragraph" w:styleId="Textbubliny">
+  <w:style w:type="paragraph" w:styleId="BalloonText">
     <w:name w:val="Balloon Text"/>
-    <w:basedOn w:val="Normln"/>
-    <w:link w:val="TextbublinyChar"/>
+    <w:basedOn w:val="Normal"/>
+    <w:link w:val="BalloonTextChar"/>
     <w:uiPriority w:val="99"/>
     <w:semiHidden/>
     <w:unhideWhenUsed/>
@@ -5065,10 +4996,10 @@
       <w:szCs w:val="16"/>
     </w:rPr>
   </w:style>
-  <w:style w:type="character" w:customStyle="1" w:styleId="TextbublinyChar">
-    <w:name w:val="Text bubliny Char"/>
-    <w:basedOn w:val="Standardnpsmoodstavce"/>
-    <w:link w:val="Textbubliny"/>
+  <w:style w:type="character" w:customStyle="1" w:styleId="BalloonTextChar">
+    <w:name w:val="Balloon Text Char"/>
+    <w:basedOn w:val="DefaultParagraphFont"/>
+    <w:link w:val="BalloonText"/>
     <w:uiPriority w:val="99"/>
     <w:semiHidden/>
     <w:rsid w:val="00802AD8"/>
@@ -5078,9 +5009,9 @@
       <w:szCs w:val="16"/>
     </w:rPr>
   </w:style>
-  <w:style w:type="paragraph" w:styleId="Odstavecseseznamem">
+  <w:style w:type="paragraph" w:styleId="ListParagraph">
     <w:name w:val="List Paragraph"/>
-    <w:basedOn w:val="Normln"/>
+    <w:basedOn w:val="Normal"/>
     <w:uiPriority w:val="34"/>
     <w:qFormat/>
     <w:rsid w:val="000A6035"/>
@@ -5089,9 +5020,9 @@
       <w:contextualSpacing/>
     </w:pPr>
   </w:style>
-  <w:style w:type="table" w:styleId="Stednmka1zvraznn1">
+  <w:style w:type="table" w:styleId="MediumGrid1-Accent1">
     <w:name w:val="Medium Grid 1 Accent 1"/>
-    <w:basedOn w:val="Normlntabulka"/>
+    <w:basedOn w:val="TableNormal"/>
     <w:uiPriority w:val="67"/>
     <w:rsid w:val="00A7271F"/>
     <w:rPr>
@@ -5646,7 +5577,7 @@
 </file>
 
 <file path=customXml/itemProps1.xml><?xml version="1.0" encoding="utf-8"?>
-<ds:datastoreItem xmlns:ds="http://schemas.openxmlformats.org/officeDocument/2006/customXml" ds:itemID="{28ACC40C-125C-48D3-8721-795F384D6E7A}">
+<ds:datastoreItem xmlns:ds="http://schemas.openxmlformats.org/officeDocument/2006/customXml" ds:itemID="{661BDF93-C464-45E5-9139-8B471F854D35}">
   <ds:schemaRefs>
     <ds:schemaRef ds:uri="http://schemas.openxmlformats.org/officeDocument/2006/bibliography"/>
   </ds:schemaRefs>
